--- a/Docker_Kubernetes/NTUC-Docker-Learning guide-updated-Feb-2025/Day4/Module 12.2-Grafana dashboarding.docx
+++ b/Docker_Kubernetes/NTUC-Docker-Learning guide-updated-Feb-2025/Day4/Module 12.2-Grafana dashboarding.docx
@@ -1,6 +1,6 @@
 
 <file path=word/document.xml><?xml version="1.0" encoding="utf-8"?>
-<w:document xmlns:wpc="http://schemas.microsoft.com/office/word/2010/wordprocessingCanvas" xmlns:cx="http://schemas.microsoft.com/office/drawing/2014/chartex" xmlns:cx1="http://schemas.microsoft.com/office/drawing/2015/9/8/chartex" xmlns:cx2="http://schemas.microsoft.com/office/drawing/2015/10/21/chartex" xmlns:cx3="http://schemas.microsoft.com/office/drawing/2016/5/9/chartex" xmlns:cx4="http://schemas.microsoft.com/office/drawing/2016/5/10/chartex" xmlns:cx5="http://schemas.microsoft.com/office/drawing/2016/5/11/chartex" xmlns:cx6="http://schemas.microsoft.com/office/drawing/2016/5/12/chartex" xmlns:cx7="http://schemas.microsoft.com/office/drawing/2016/5/13/chartex" xmlns:cx8="http://schemas.microsoft.com/office/drawing/2016/5/14/chartex" xmlns:mc="http://schemas.openxmlformats.org/markup-compatibility/2006" xmlns:aink="http://schemas.microsoft.com/office/drawing/2016/ink" xmlns:am3d="http://schemas.microsoft.com/office/drawing/2017/model3d" xmlns:o="urn:schemas-microsoft-com:office:office" xmlns:oel="http://schemas.microsoft.com/office/2019/extlst" xmlns:r="http://schemas.openxmlformats.org/officeDocument/2006/relationships" xmlns:m="http://schemas.openxmlformats.org/officeDocument/2006/math" xmlns:v="urn:schemas-microsoft-com:vml" xmlns:wp14="http://schemas.microsoft.com/office/word/2010/wordprocessingDrawing" xmlns:wp="http://schemas.openxmlformats.org/drawingml/2006/wordprocessingDrawing" xmlns:w10="urn:schemas-microsoft-com:office:word" xmlns:w="http://schemas.openxmlformats.org/wordprocessingml/2006/main" xmlns:w14="http://schemas.microsoft.com/office/word/2010/wordml" xmlns:w15="http://schemas.microsoft.com/office/word/2012/wordml" xmlns:w16cex="http://schemas.microsoft.com/office/word/2018/wordml/cex" xmlns:w16cid="http://schemas.microsoft.com/office/word/2016/wordml/cid" xmlns:w16="http://schemas.microsoft.com/office/word/2018/wordml" xmlns:w16sdtdh="http://schemas.microsoft.com/office/word/2020/wordml/sdtdatahash" xmlns:w16se="http://schemas.microsoft.com/office/word/2015/wordml/symex" xmlns:wpg="http://schemas.microsoft.com/office/word/2010/wordprocessingGroup" xmlns:wpi="http://schemas.microsoft.com/office/word/2010/wordprocessingInk" xmlns:wne="http://schemas.microsoft.com/office/word/2006/wordml" xmlns:wps="http://schemas.microsoft.com/office/word/2010/wordprocessingShape" mc:Ignorable="w14 w15 w16se w16cid w16 w16cex w16sdtdh wp14">
+<w:document xmlns:wpc="http://schemas.microsoft.com/office/word/2010/wordprocessingCanvas" xmlns:cx="http://schemas.microsoft.com/office/drawing/2014/chartex" xmlns:cx1="http://schemas.microsoft.com/office/drawing/2015/9/8/chartex" xmlns:cx2="http://schemas.microsoft.com/office/drawing/2015/10/21/chartex" xmlns:cx3="http://schemas.microsoft.com/office/drawing/2016/5/9/chartex" xmlns:cx4="http://schemas.microsoft.com/office/drawing/2016/5/10/chartex" xmlns:cx5="http://schemas.microsoft.com/office/drawing/2016/5/11/chartex" xmlns:cx6="http://schemas.microsoft.com/office/drawing/2016/5/12/chartex" xmlns:cx7="http://schemas.microsoft.com/office/drawing/2016/5/13/chartex" xmlns:cx8="http://schemas.microsoft.com/office/drawing/2016/5/14/chartex" xmlns:mc="http://schemas.openxmlformats.org/markup-compatibility/2006" xmlns:aink="http://schemas.microsoft.com/office/drawing/2016/ink" xmlns:am3d="http://schemas.microsoft.com/office/drawing/2017/model3d" xmlns:o="urn:schemas-microsoft-com:office:office" xmlns:r="http://schemas.openxmlformats.org/officeDocument/2006/relationships" xmlns:m="http://schemas.openxmlformats.org/officeDocument/2006/math" xmlns:v="urn:schemas-microsoft-com:vml" xmlns:wp14="http://schemas.microsoft.com/office/word/2010/wordprocessingDrawing" xmlns:wp="http://schemas.openxmlformats.org/drawingml/2006/wordprocessingDrawing" xmlns:w10="urn:schemas-microsoft-com:office:word" xmlns:w="http://schemas.openxmlformats.org/wordprocessingml/2006/main" xmlns:w14="http://schemas.microsoft.com/office/word/2010/wordml" xmlns:w15="http://schemas.microsoft.com/office/word/2012/wordml" xmlns:w16cex="http://schemas.microsoft.com/office/word/2018/wordml/cex" xmlns:w16cid="http://schemas.microsoft.com/office/word/2016/wordml/cid" xmlns:w16="http://schemas.microsoft.com/office/word/2018/wordml" xmlns:w16sdtdh="http://schemas.microsoft.com/office/word/2020/wordml/sdtdatahash" xmlns:w16se="http://schemas.microsoft.com/office/word/2015/wordml/symex" xmlns:wpg="http://schemas.microsoft.com/office/word/2010/wordprocessingGroup" xmlns:wpi="http://schemas.microsoft.com/office/word/2010/wordprocessingInk" xmlns:wne="http://schemas.microsoft.com/office/word/2006/wordml" xmlns:wps="http://schemas.microsoft.com/office/word/2010/wordprocessingShape" mc:Ignorable="w14 w15 w16se w16cid w16 w16cex w16sdtdh wp14">
   <w:body>
     <w:p>
       <w:pPr>
@@ -12,21 +12,7 @@
         <w:rPr>
           <w:color w:val="FF0000"/>
         </w:rPr>
-        <w:t xml:space="preserve">Step </w:t>
-      </w:r>
-      <w:proofErr w:type="gramStart"/>
-      <w:r>
-        <w:rPr>
-          <w:color w:val="FF0000"/>
-        </w:rPr>
-        <w:t>1 :</w:t>
-      </w:r>
-      <w:proofErr w:type="gramEnd"/>
-      <w:r>
-        <w:rPr>
-          <w:color w:val="FF0000"/>
-        </w:rPr>
-        <w:t xml:space="preserve"> Add </w:t>
+        <w:t xml:space="preserve">Step 1 : Add </w:t>
       </w:r>
       <w:proofErr w:type="spellStart"/>
       <w:r>
@@ -148,7 +134,6 @@
         </w:rPr>
         <w:t xml:space="preserve">Step </w:t>
       </w:r>
-      <w:proofErr w:type="gramStart"/>
       <w:r>
         <w:rPr>
           <w:color w:val="FF0000"/>
@@ -159,14 +144,7 @@
         <w:rPr>
           <w:color w:val="FF0000"/>
         </w:rPr>
-        <w:t xml:space="preserve"> :</w:t>
-      </w:r>
-      <w:proofErr w:type="gramEnd"/>
-      <w:r>
-        <w:rPr>
-          <w:color w:val="FF0000"/>
-        </w:rPr>
-        <w:t xml:space="preserve"> </w:t>
+        <w:t xml:space="preserve"> : </w:t>
       </w:r>
       <w:r>
         <w:rPr>
@@ -270,7 +248,6 @@
         </w:rPr>
         <w:t xml:space="preserve">Step </w:t>
       </w:r>
-      <w:proofErr w:type="gramStart"/>
       <w:r>
         <w:rPr>
           <w:color w:val="FF0000"/>
@@ -281,14 +258,7 @@
         <w:rPr>
           <w:color w:val="FF0000"/>
         </w:rPr>
-        <w:t xml:space="preserve"> :</w:t>
-      </w:r>
-      <w:proofErr w:type="gramEnd"/>
-      <w:r>
-        <w:rPr>
-          <w:color w:val="FF0000"/>
-        </w:rPr>
-        <w:t xml:space="preserve"> </w:t>
+        <w:t xml:space="preserve"> : </w:t>
       </w:r>
       <w:r>
         <w:rPr>
@@ -618,27 +588,7 @@
         <w:rPr>
           <w:color w:val="FF0000"/>
         </w:rPr>
-        <w:t xml:space="preserve">Step </w:t>
-      </w:r>
-      <w:proofErr w:type="gramStart"/>
-      <w:r>
-        <w:rPr>
-          <w:color w:val="FF0000"/>
-        </w:rPr>
-        <w:t>4</w:t>
-      </w:r>
-      <w:r>
-        <w:rPr>
-          <w:color w:val="FF0000"/>
-        </w:rPr>
-        <w:t xml:space="preserve"> :</w:t>
-      </w:r>
-      <w:proofErr w:type="gramEnd"/>
-      <w:r>
-        <w:rPr>
-          <w:color w:val="FF0000"/>
-        </w:rPr>
-        <w:t xml:space="preserve"> </w:t>
+        <w:t xml:space="preserve">Step 4 : </w:t>
       </w:r>
       <w:r>
         <w:rPr>
@@ -673,13 +623,8 @@
       </w:r>
     </w:p>
     <w:p>
-      <w:proofErr w:type="gramStart"/>
-      <w:r>
-        <w:t>Username :</w:t>
-      </w:r>
-      <w:proofErr w:type="gramEnd"/>
-      <w:r>
-        <w:t xml:space="preserve"> admin </w:t>
+      <w:r>
+        <w:t xml:space="preserve">Username : admin </w:t>
       </w:r>
     </w:p>
     <w:p>
@@ -692,13 +637,8 @@
           <w:lang w:val="en-IN"/>
         </w:rPr>
       </w:pPr>
-      <w:proofErr w:type="gramStart"/>
-      <w:r>
-        <w:t>Password :</w:t>
-      </w:r>
-      <w:proofErr w:type="gramEnd"/>
-      <w:r>
-        <w:t xml:space="preserve"> </w:t>
+      <w:r>
+        <w:t xml:space="preserve">Password : </w:t>
       </w:r>
       <w:proofErr w:type="spellStart"/>
       <w:r>
@@ -777,27 +717,7 @@
         <w:rPr>
           <w:color w:val="FF0000"/>
         </w:rPr>
-        <w:t xml:space="preserve">Step </w:t>
-      </w:r>
-      <w:proofErr w:type="gramStart"/>
-      <w:r>
-        <w:rPr>
-          <w:color w:val="FF0000"/>
-        </w:rPr>
-        <w:t xml:space="preserve">5 </w:t>
-      </w:r>
-      <w:r>
-        <w:rPr>
-          <w:color w:val="FF0000"/>
-        </w:rPr>
-        <w:t xml:space="preserve"> :</w:t>
-      </w:r>
-      <w:proofErr w:type="gramEnd"/>
-      <w:r>
-        <w:rPr>
-          <w:color w:val="FF0000"/>
-        </w:rPr>
-        <w:t xml:space="preserve"> Got add </w:t>
+        <w:t xml:space="preserve">Step 5  : Got add </w:t>
       </w:r>
       <w:proofErr w:type="spellStart"/>
       <w:r>
@@ -894,21 +814,7 @@
         <w:rPr>
           <w:color w:val="FF0000"/>
         </w:rPr>
-        <w:t xml:space="preserve"> on Add data source </w:t>
-      </w:r>
-      <w:proofErr w:type="gramStart"/>
-      <w:r>
-        <w:rPr>
-          <w:color w:val="FF0000"/>
-        </w:rPr>
-        <w:t>again</w:t>
-      </w:r>
-      <w:proofErr w:type="gramEnd"/>
-      <w:r>
-        <w:rPr>
-          <w:color w:val="FF0000"/>
-        </w:rPr>
-        <w:t xml:space="preserve"> </w:t>
+        <w:t xml:space="preserve"> on Add data source again </w:t>
       </w:r>
     </w:p>
     <w:p/>
@@ -978,21 +884,7 @@
         <w:rPr>
           <w:color w:val="FF0000"/>
         </w:rPr>
-        <w:t xml:space="preserve">Select </w:t>
-      </w:r>
-      <w:proofErr w:type="gramStart"/>
-      <w:r>
-        <w:rPr>
-          <w:color w:val="FF0000"/>
-        </w:rPr>
-        <w:t>highlighted</w:t>
-      </w:r>
-      <w:proofErr w:type="gramEnd"/>
-      <w:r>
-        <w:rPr>
-          <w:color w:val="FF0000"/>
-        </w:rPr>
-        <w:t xml:space="preserve"> </w:t>
+        <w:t xml:space="preserve">Select highlighted </w:t>
       </w:r>
     </w:p>
     <w:p>
@@ -1058,21 +950,7 @@
         <w:rPr>
           <w:color w:val="FF0000"/>
         </w:rPr>
-        <w:t xml:space="preserve">Step </w:t>
-      </w:r>
-      <w:proofErr w:type="gramStart"/>
-      <w:r>
-        <w:rPr>
-          <w:color w:val="FF0000"/>
-        </w:rPr>
-        <w:t>8 :</w:t>
-      </w:r>
-      <w:proofErr w:type="gramEnd"/>
-      <w:r>
-        <w:rPr>
-          <w:color w:val="FF0000"/>
-        </w:rPr>
-        <w:t xml:space="preserve"> add you masterip:30090  for </w:t>
+        <w:t xml:space="preserve">Step 8 : add you masterip:30090  for </w:t>
       </w:r>
       <w:proofErr w:type="spellStart"/>
       <w:r>
@@ -1168,21 +1046,7 @@
         <w:rPr>
           <w:color w:val="FF0000"/>
         </w:rPr>
-        <w:t xml:space="preserve">Step </w:t>
-      </w:r>
-      <w:proofErr w:type="gramStart"/>
-      <w:r>
-        <w:rPr>
-          <w:color w:val="FF0000"/>
-        </w:rPr>
-        <w:t>9 :</w:t>
-      </w:r>
-      <w:proofErr w:type="gramEnd"/>
-      <w:r>
-        <w:rPr>
-          <w:color w:val="FF0000"/>
-        </w:rPr>
-        <w:t xml:space="preserve">  click on save and test </w:t>
+        <w:t xml:space="preserve">Step 9 :  click on save and test </w:t>
       </w:r>
     </w:p>
     <w:p/>
@@ -1340,21 +1204,7 @@
         <w:rPr>
           <w:color w:val="FF0000"/>
         </w:rPr>
-        <w:t xml:space="preserve">Step </w:t>
-      </w:r>
-      <w:proofErr w:type="gramStart"/>
-      <w:r>
-        <w:rPr>
-          <w:color w:val="FF0000"/>
-        </w:rPr>
-        <w:t>11 :</w:t>
-      </w:r>
-      <w:proofErr w:type="gramEnd"/>
-      <w:r>
-        <w:rPr>
-          <w:color w:val="FF0000"/>
-        </w:rPr>
-        <w:t xml:space="preserve"> click on dashboard </w:t>
+        <w:t xml:space="preserve">Step 11 : click on dashboard </w:t>
       </w:r>
     </w:p>
     <w:p/>
@@ -1552,14 +1402,20 @@
         </w:rPr>
         <w:t xml:space="preserve">Enter id: </w:t>
       </w:r>
-      <w:proofErr w:type="gramStart"/>
+      <w:commentRangeStart w:id="0"/>
       <w:r>
         <w:rPr>
           <w:color w:val="FF0000"/>
         </w:rPr>
         <w:t>8171</w:t>
       </w:r>
-      <w:proofErr w:type="gramEnd"/>
+      <w:commentRangeEnd w:id="0"/>
+      <w:r>
+        <w:rPr>
+          <w:rStyle w:val="CommentReference"/>
+        </w:rPr>
+        <w:commentReference w:id="0"/>
+      </w:r>
     </w:p>
     <w:p/>
     <w:p>
@@ -1582,7 +1438,7 @@
                     <pic:cNvPicPr preferRelativeResize="0"/>
                   </pic:nvPicPr>
                   <pic:blipFill>
-                    <a:blip r:embed="rId17"/>
+                    <a:blip r:embed="rId21"/>
                     <a:srcRect/>
                     <a:stretch>
                       <a:fillRect/>
@@ -1640,21 +1496,7 @@
         <w:rPr>
           <w:color w:val="FF0000"/>
         </w:rPr>
-        <w:t xml:space="preserve">Step </w:t>
-      </w:r>
-      <w:proofErr w:type="gramStart"/>
-      <w:r>
-        <w:rPr>
-          <w:color w:val="FF0000"/>
-        </w:rPr>
-        <w:t>15 :</w:t>
-      </w:r>
-      <w:proofErr w:type="gramEnd"/>
-      <w:r>
-        <w:rPr>
-          <w:color w:val="FF0000"/>
-        </w:rPr>
-        <w:t xml:space="preserve"> </w:t>
+        <w:t xml:space="preserve">Step 15 : </w:t>
       </w:r>
       <w:r>
         <w:rPr>
@@ -1684,7 +1526,7 @@
                     <pic:cNvPicPr preferRelativeResize="0"/>
                   </pic:nvPicPr>
                   <pic:blipFill>
-                    <a:blip r:embed="rId18"/>
+                    <a:blip r:embed="rId22"/>
                     <a:srcRect/>
                     <a:stretch>
                       <a:fillRect/>
@@ -1745,7 +1587,6 @@
         <w:t xml:space="preserve"> as </w:t>
       </w:r>
       <w:proofErr w:type="spellStart"/>
-      <w:proofErr w:type="gramStart"/>
       <w:r>
         <w:rPr>
           <w:color w:val="FF0000"/>
@@ -1753,7 +1594,6 @@
         <w:t>prometheus</w:t>
       </w:r>
       <w:proofErr w:type="spellEnd"/>
-      <w:proofErr w:type="gramEnd"/>
     </w:p>
     <w:p/>
     <w:p>
@@ -1776,7 +1616,7 @@
                     <pic:cNvPicPr preferRelativeResize="0"/>
                   </pic:nvPicPr>
                   <pic:blipFill>
-                    <a:blip r:embed="rId19"/>
+                    <a:blip r:embed="rId23"/>
                     <a:srcRect/>
                     <a:stretch>
                       <a:fillRect/>
@@ -1863,7 +1703,7 @@
                     <pic:cNvPicPr preferRelativeResize="0"/>
                   </pic:nvPicPr>
                   <pic:blipFill>
-                    <a:blip r:embed="rId20"/>
+                    <a:blip r:embed="rId24"/>
                     <a:srcRect/>
                     <a:stretch>
                       <a:fillRect/>
@@ -1897,21 +1737,7 @@
         <w:rPr>
           <w:color w:val="FF0000"/>
         </w:rPr>
-        <w:t xml:space="preserve">Step </w:t>
-      </w:r>
-      <w:proofErr w:type="gramStart"/>
-      <w:r>
-        <w:rPr>
-          <w:color w:val="FF0000"/>
-        </w:rPr>
-        <w:t>18 :</w:t>
-      </w:r>
-      <w:proofErr w:type="gramEnd"/>
-      <w:r>
-        <w:rPr>
-          <w:color w:val="FF0000"/>
-        </w:rPr>
-        <w:t xml:space="preserve"> </w:t>
+        <w:t xml:space="preserve">Step 18 : </w:t>
       </w:r>
       <w:r>
         <w:rPr>
@@ -1942,7 +1768,7 @@
                     <pic:cNvPicPr/>
                   </pic:nvPicPr>
                   <pic:blipFill>
-                    <a:blip r:embed="rId21" cstate="print">
+                    <a:blip r:embed="rId25" cstate="print">
                       <a:extLst>
                         <a:ext uri="{28A0092B-C50C-407E-A947-70E740481C1C}">
                           <a14:useLocalDpi xmlns:a14="http://schemas.microsoft.com/office/drawing/2010/main" val="0"/>
@@ -1990,8 +1816,8 @@
       </w:r>
     </w:p>
     <w:sectPr>
-      <w:headerReference w:type="default" r:id="rId22"/>
-      <w:footerReference w:type="default" r:id="rId23"/>
+      <w:headerReference w:type="default" r:id="rId26"/>
+      <w:footerReference w:type="default" r:id="rId27"/>
       <w:pgSz w:w="12240" w:h="15840"/>
       <w:pgMar w:top="1440" w:right="1440" w:bottom="1440" w:left="1440" w:header="720" w:footer="720" w:gutter="0"/>
       <w:pgNumType w:start="1"/>
@@ -2001,8 +1827,47 @@
 </w:document>
 </file>
 
+<file path=word/comments.xml><?xml version="1.0" encoding="utf-8"?>
+<w:comments xmlns:wpc="http://schemas.microsoft.com/office/word/2010/wordprocessingCanvas" xmlns:cx="http://schemas.microsoft.com/office/drawing/2014/chartex" xmlns:cx1="http://schemas.microsoft.com/office/drawing/2015/9/8/chartex" xmlns:cx2="http://schemas.microsoft.com/office/drawing/2015/10/21/chartex" xmlns:cx3="http://schemas.microsoft.com/office/drawing/2016/5/9/chartex" xmlns:cx4="http://schemas.microsoft.com/office/drawing/2016/5/10/chartex" xmlns:cx5="http://schemas.microsoft.com/office/drawing/2016/5/11/chartex" xmlns:cx6="http://schemas.microsoft.com/office/drawing/2016/5/12/chartex" xmlns:cx7="http://schemas.microsoft.com/office/drawing/2016/5/13/chartex" xmlns:cx8="http://schemas.microsoft.com/office/drawing/2016/5/14/chartex" xmlns:mc="http://schemas.openxmlformats.org/markup-compatibility/2006" xmlns:aink="http://schemas.microsoft.com/office/drawing/2016/ink" xmlns:am3d="http://schemas.microsoft.com/office/drawing/2017/model3d" xmlns:o="urn:schemas-microsoft-com:office:office" xmlns:r="http://schemas.openxmlformats.org/officeDocument/2006/relationships" xmlns:m="http://schemas.openxmlformats.org/officeDocument/2006/math" xmlns:v="urn:schemas-microsoft-com:vml" xmlns:wp14="http://schemas.microsoft.com/office/word/2010/wordprocessingDrawing" xmlns:wp="http://schemas.openxmlformats.org/drawingml/2006/wordprocessingDrawing" xmlns:w10="urn:schemas-microsoft-com:office:word" xmlns:w="http://schemas.openxmlformats.org/wordprocessingml/2006/main" xmlns:w14="http://schemas.microsoft.com/office/word/2010/wordml" xmlns:w15="http://schemas.microsoft.com/office/word/2012/wordml" xmlns:w16cex="http://schemas.microsoft.com/office/word/2018/wordml/cex" xmlns:w16cid="http://schemas.microsoft.com/office/word/2016/wordml/cid" xmlns:w16="http://schemas.microsoft.com/office/word/2018/wordml" xmlns:w16sdtdh="http://schemas.microsoft.com/office/word/2020/wordml/sdtdatahash" xmlns:w16se="http://schemas.microsoft.com/office/word/2015/wordml/symex" xmlns:wpg="http://schemas.microsoft.com/office/word/2010/wordprocessingGroup" xmlns:wpi="http://schemas.microsoft.com/office/word/2010/wordprocessingInk" xmlns:wne="http://schemas.microsoft.com/office/word/2006/wordml" xmlns:wps="http://schemas.microsoft.com/office/word/2010/wordprocessingShape" mc:Ignorable="w14 w15 w16se w16cid w16 w16cex w16sdtdh wp14">
+  <w:comment w:id="0" w:author="Venugopal Devaraj" w:date="2025-05-22T10:09:00Z" w:initials="VD">
+    <w:p>
+      <w:pPr>
+        <w:pStyle w:val="CommentText"/>
+      </w:pPr>
+      <w:r>
+        <w:rPr>
+          <w:rStyle w:val="CommentReference"/>
+        </w:rPr>
+        <w:annotationRef/>
+      </w:r>
+      <w:r>
+        <w:t xml:space="preserve">We can import various dashboard based on our requirement </w:t>
+      </w:r>
+    </w:p>
+  </w:comment>
+</w:comments>
+</file>
+
+<file path=word/commentsExtended.xml><?xml version="1.0" encoding="utf-8"?>
+<w15:commentsEx xmlns:wpc="http://schemas.microsoft.com/office/word/2010/wordprocessingCanvas" xmlns:cx="http://schemas.microsoft.com/office/drawing/2014/chartex" xmlns:cx1="http://schemas.microsoft.com/office/drawing/2015/9/8/chartex" xmlns:cx2="http://schemas.microsoft.com/office/drawing/2015/10/21/chartex" xmlns:cx3="http://schemas.microsoft.com/office/drawing/2016/5/9/chartex" xmlns:cx4="http://schemas.microsoft.com/office/drawing/2016/5/10/chartex" xmlns:cx5="http://schemas.microsoft.com/office/drawing/2016/5/11/chartex" xmlns:cx6="http://schemas.microsoft.com/office/drawing/2016/5/12/chartex" xmlns:cx7="http://schemas.microsoft.com/office/drawing/2016/5/13/chartex" xmlns:cx8="http://schemas.microsoft.com/office/drawing/2016/5/14/chartex" xmlns:mc="http://schemas.openxmlformats.org/markup-compatibility/2006" xmlns:aink="http://schemas.microsoft.com/office/drawing/2016/ink" xmlns:am3d="http://schemas.microsoft.com/office/drawing/2017/model3d" xmlns:o="urn:schemas-microsoft-com:office:office" xmlns:r="http://schemas.openxmlformats.org/officeDocument/2006/relationships" xmlns:m="http://schemas.openxmlformats.org/officeDocument/2006/math" xmlns:v="urn:schemas-microsoft-com:vml" xmlns:wp14="http://schemas.microsoft.com/office/word/2010/wordprocessingDrawing" xmlns:wp="http://schemas.openxmlformats.org/drawingml/2006/wordprocessingDrawing" xmlns:w10="urn:schemas-microsoft-com:office:word" xmlns:w="http://schemas.openxmlformats.org/wordprocessingml/2006/main" xmlns:w14="http://schemas.microsoft.com/office/word/2010/wordml" xmlns:w15="http://schemas.microsoft.com/office/word/2012/wordml" xmlns:w16cex="http://schemas.microsoft.com/office/word/2018/wordml/cex" xmlns:w16cid="http://schemas.microsoft.com/office/word/2016/wordml/cid" xmlns:w16="http://schemas.microsoft.com/office/word/2018/wordml" xmlns:w16sdtdh="http://schemas.microsoft.com/office/word/2020/wordml/sdtdatahash" xmlns:w16se="http://schemas.microsoft.com/office/word/2015/wordml/symex" xmlns:wpg="http://schemas.microsoft.com/office/word/2010/wordprocessingGroup" xmlns:wpi="http://schemas.microsoft.com/office/word/2010/wordprocessingInk" xmlns:wne="http://schemas.microsoft.com/office/word/2006/wordml" xmlns:wps="http://schemas.microsoft.com/office/word/2010/wordprocessingShape" mc:Ignorable="w14 w15 w16se w16cid w16 w16cex w16sdtdh wp14">
+  <w15:commentEx w15:paraId="4D9C7808" w15:done="0"/>
+</w15:commentsEx>
+</file>
+
+<file path=word/commentsExtensible.xml><?xml version="1.0" encoding="utf-8"?>
+<w16cex:commentsExtensible xmlns:wpc="http://schemas.microsoft.com/office/word/2010/wordprocessingCanvas" xmlns:cx="http://schemas.microsoft.com/office/drawing/2014/chartex" xmlns:cx1="http://schemas.microsoft.com/office/drawing/2015/9/8/chartex" xmlns:cx2="http://schemas.microsoft.com/office/drawing/2015/10/21/chartex" xmlns:cx3="http://schemas.microsoft.com/office/drawing/2016/5/9/chartex" xmlns:cx4="http://schemas.microsoft.com/office/drawing/2016/5/10/chartex" xmlns:cx5="http://schemas.microsoft.com/office/drawing/2016/5/11/chartex" xmlns:cx6="http://schemas.microsoft.com/office/drawing/2016/5/12/chartex" xmlns:cx7="http://schemas.microsoft.com/office/drawing/2016/5/13/chartex" xmlns:cx8="http://schemas.microsoft.com/office/drawing/2016/5/14/chartex" xmlns:mc="http://schemas.openxmlformats.org/markup-compatibility/2006" xmlns:aink="http://schemas.microsoft.com/office/drawing/2016/ink" xmlns:am3d="http://schemas.microsoft.com/office/drawing/2017/model3d" xmlns:o="urn:schemas-microsoft-com:office:office" xmlns:r="http://schemas.openxmlformats.org/officeDocument/2006/relationships" xmlns:m="http://schemas.openxmlformats.org/officeDocument/2006/math" xmlns:v="urn:schemas-microsoft-com:vml" xmlns:wp14="http://schemas.microsoft.com/office/word/2010/wordprocessingDrawing" xmlns:wp="http://schemas.openxmlformats.org/drawingml/2006/wordprocessingDrawing" xmlns:w10="urn:schemas-microsoft-com:office:word" xmlns:w="http://schemas.openxmlformats.org/wordprocessingml/2006/main" xmlns:w14="http://schemas.microsoft.com/office/word/2010/wordml" xmlns:w15="http://schemas.microsoft.com/office/word/2012/wordml" xmlns:w16cex="http://schemas.microsoft.com/office/word/2018/wordml/cex" xmlns:w16cid="http://schemas.microsoft.com/office/word/2016/wordml/cid" xmlns:w16="http://schemas.microsoft.com/office/word/2018/wordml" xmlns:w16sdtdh="http://schemas.microsoft.com/office/word/2020/wordml/sdtdatahash" xmlns:w16se="http://schemas.microsoft.com/office/word/2015/wordml/symex" xmlns:wpg="http://schemas.microsoft.com/office/word/2010/wordprocessingGroup" xmlns:wpi="http://schemas.microsoft.com/office/word/2010/wordprocessingInk" xmlns:wne="http://schemas.microsoft.com/office/word/2006/wordml" xmlns:wps="http://schemas.microsoft.com/office/word/2010/wordprocessingShape" mc:Ignorable="w14 w15 w16se w16cid w16 w16cex w16sdtdh wp14">
+  <w16cex:commentExtensible w16cex:durableId="2BD97674" w16cex:dateUtc="2025-05-22T02:09:00Z"/>
+</w16cex:commentsExtensible>
+</file>
+
+<file path=word/commentsIds.xml><?xml version="1.0" encoding="utf-8"?>
+<w16cid:commentsIds xmlns:wpc="http://schemas.microsoft.com/office/word/2010/wordprocessingCanvas" xmlns:cx="http://schemas.microsoft.com/office/drawing/2014/chartex" xmlns:cx1="http://schemas.microsoft.com/office/drawing/2015/9/8/chartex" xmlns:cx2="http://schemas.microsoft.com/office/drawing/2015/10/21/chartex" xmlns:cx3="http://schemas.microsoft.com/office/drawing/2016/5/9/chartex" xmlns:cx4="http://schemas.microsoft.com/office/drawing/2016/5/10/chartex" xmlns:cx5="http://schemas.microsoft.com/office/drawing/2016/5/11/chartex" xmlns:cx6="http://schemas.microsoft.com/office/drawing/2016/5/12/chartex" xmlns:cx7="http://schemas.microsoft.com/office/drawing/2016/5/13/chartex" xmlns:cx8="http://schemas.microsoft.com/office/drawing/2016/5/14/chartex" xmlns:mc="http://schemas.openxmlformats.org/markup-compatibility/2006" xmlns:aink="http://schemas.microsoft.com/office/drawing/2016/ink" xmlns:am3d="http://schemas.microsoft.com/office/drawing/2017/model3d" xmlns:o="urn:schemas-microsoft-com:office:office" xmlns:r="http://schemas.openxmlformats.org/officeDocument/2006/relationships" xmlns:m="http://schemas.openxmlformats.org/officeDocument/2006/math" xmlns:v="urn:schemas-microsoft-com:vml" xmlns:wp14="http://schemas.microsoft.com/office/word/2010/wordprocessingDrawing" xmlns:wp="http://schemas.openxmlformats.org/drawingml/2006/wordprocessingDrawing" xmlns:w10="urn:schemas-microsoft-com:office:word" xmlns:w="http://schemas.openxmlformats.org/wordprocessingml/2006/main" xmlns:w14="http://schemas.microsoft.com/office/word/2010/wordml" xmlns:w15="http://schemas.microsoft.com/office/word/2012/wordml" xmlns:w16cex="http://schemas.microsoft.com/office/word/2018/wordml/cex" xmlns:w16cid="http://schemas.microsoft.com/office/word/2016/wordml/cid" xmlns:w16="http://schemas.microsoft.com/office/word/2018/wordml" xmlns:w16sdtdh="http://schemas.microsoft.com/office/word/2020/wordml/sdtdatahash" xmlns:w16se="http://schemas.microsoft.com/office/word/2015/wordml/symex" xmlns:wpg="http://schemas.microsoft.com/office/word/2010/wordprocessingGroup" xmlns:wpi="http://schemas.microsoft.com/office/word/2010/wordprocessingInk" xmlns:wne="http://schemas.microsoft.com/office/word/2006/wordml" xmlns:wps="http://schemas.microsoft.com/office/word/2010/wordprocessingShape" mc:Ignorable="w14 w15 w16se w16cid w16 w16cex w16sdtdh wp14">
+  <w16cid:commentId w16cid:paraId="4D9C7808" w16cid:durableId="2BD97674"/>
+</w16cid:commentsIds>
+</file>
+
 <file path=word/endnotes.xml><?xml version="1.0" encoding="utf-8"?>
-<w:endnotes xmlns:wpc="http://schemas.microsoft.com/office/word/2010/wordprocessingCanvas" xmlns:cx="http://schemas.microsoft.com/office/drawing/2014/chartex" xmlns:cx1="http://schemas.microsoft.com/office/drawing/2015/9/8/chartex" xmlns:cx2="http://schemas.microsoft.com/office/drawing/2015/10/21/chartex" xmlns:cx3="http://schemas.microsoft.com/office/drawing/2016/5/9/chartex" xmlns:cx4="http://schemas.microsoft.com/office/drawing/2016/5/10/chartex" xmlns:cx5="http://schemas.microsoft.com/office/drawing/2016/5/11/chartex" xmlns:cx6="http://schemas.microsoft.com/office/drawing/2016/5/12/chartex" xmlns:cx7="http://schemas.microsoft.com/office/drawing/2016/5/13/chartex" xmlns:cx8="http://schemas.microsoft.com/office/drawing/2016/5/14/chartex" xmlns:mc="http://schemas.openxmlformats.org/markup-compatibility/2006" xmlns:aink="http://schemas.microsoft.com/office/drawing/2016/ink" xmlns:am3d="http://schemas.microsoft.com/office/drawing/2017/model3d" xmlns:o="urn:schemas-microsoft-com:office:office" xmlns:oel="http://schemas.microsoft.com/office/2019/extlst" xmlns:r="http://schemas.openxmlformats.org/officeDocument/2006/relationships" xmlns:m="http://schemas.openxmlformats.org/officeDocument/2006/math" xmlns:v="urn:schemas-microsoft-com:vml" xmlns:wp14="http://schemas.microsoft.com/office/word/2010/wordprocessingDrawing" xmlns:wp="http://schemas.openxmlformats.org/drawingml/2006/wordprocessingDrawing" xmlns:w10="urn:schemas-microsoft-com:office:word" xmlns:w="http://schemas.openxmlformats.org/wordprocessingml/2006/main" xmlns:w14="http://schemas.microsoft.com/office/word/2010/wordml" xmlns:w15="http://schemas.microsoft.com/office/word/2012/wordml" xmlns:w16cex="http://schemas.microsoft.com/office/word/2018/wordml/cex" xmlns:w16cid="http://schemas.microsoft.com/office/word/2016/wordml/cid" xmlns:w16="http://schemas.microsoft.com/office/word/2018/wordml" xmlns:w16sdtdh="http://schemas.microsoft.com/office/word/2020/wordml/sdtdatahash" xmlns:w16se="http://schemas.microsoft.com/office/word/2015/wordml/symex" xmlns:wpg="http://schemas.microsoft.com/office/word/2010/wordprocessingGroup" xmlns:wpi="http://schemas.microsoft.com/office/word/2010/wordprocessingInk" xmlns:wne="http://schemas.microsoft.com/office/word/2006/wordml" xmlns:wps="http://schemas.microsoft.com/office/word/2010/wordprocessingShape" mc:Ignorable="w14 w15 w16se w16cid w16 w16cex w16sdtdh wp14">
+<w:endnotes xmlns:wpc="http://schemas.microsoft.com/office/word/2010/wordprocessingCanvas" xmlns:cx="http://schemas.microsoft.com/office/drawing/2014/chartex" xmlns:cx1="http://schemas.microsoft.com/office/drawing/2015/9/8/chartex" xmlns:cx2="http://schemas.microsoft.com/office/drawing/2015/10/21/chartex" xmlns:cx3="http://schemas.microsoft.com/office/drawing/2016/5/9/chartex" xmlns:cx4="http://schemas.microsoft.com/office/drawing/2016/5/10/chartex" xmlns:cx5="http://schemas.microsoft.com/office/drawing/2016/5/11/chartex" xmlns:cx6="http://schemas.microsoft.com/office/drawing/2016/5/12/chartex" xmlns:cx7="http://schemas.microsoft.com/office/drawing/2016/5/13/chartex" xmlns:cx8="http://schemas.microsoft.com/office/drawing/2016/5/14/chartex" xmlns:mc="http://schemas.openxmlformats.org/markup-compatibility/2006" xmlns:aink="http://schemas.microsoft.com/office/drawing/2016/ink" xmlns:am3d="http://schemas.microsoft.com/office/drawing/2017/model3d" xmlns:o="urn:schemas-microsoft-com:office:office" xmlns:r="http://schemas.openxmlformats.org/officeDocument/2006/relationships" xmlns:m="http://schemas.openxmlformats.org/officeDocument/2006/math" xmlns:v="urn:schemas-microsoft-com:vml" xmlns:wp14="http://schemas.microsoft.com/office/word/2010/wordprocessingDrawing" xmlns:wp="http://schemas.openxmlformats.org/drawingml/2006/wordprocessingDrawing" xmlns:w10="urn:schemas-microsoft-com:office:word" xmlns:w="http://schemas.openxmlformats.org/wordprocessingml/2006/main" xmlns:w14="http://schemas.microsoft.com/office/word/2010/wordml" xmlns:w15="http://schemas.microsoft.com/office/word/2012/wordml" xmlns:w16cex="http://schemas.microsoft.com/office/word/2018/wordml/cex" xmlns:w16cid="http://schemas.microsoft.com/office/word/2016/wordml/cid" xmlns:w16="http://schemas.microsoft.com/office/word/2018/wordml" xmlns:w16sdtdh="http://schemas.microsoft.com/office/word/2020/wordml/sdtdatahash" xmlns:w16se="http://schemas.microsoft.com/office/word/2015/wordml/symex" xmlns:wpg="http://schemas.microsoft.com/office/word/2010/wordprocessingGroup" xmlns:wpi="http://schemas.microsoft.com/office/word/2010/wordprocessingInk" xmlns:wne="http://schemas.microsoft.com/office/word/2006/wordml" xmlns:wps="http://schemas.microsoft.com/office/word/2010/wordprocessingShape" mc:Ignorable="w14 w15 w16se w16cid w16 w16cex w16sdtdh wp14">
   <w:endnote w:type="separator" w:id="-1">
     <w:p>
       <w:pPr>
@@ -2027,7 +1892,7 @@
 </file>
 
 <file path=word/footer1.xml><?xml version="1.0" encoding="utf-8"?>
-<w:ftr xmlns:wpc="http://schemas.microsoft.com/office/word/2010/wordprocessingCanvas" xmlns:cx="http://schemas.microsoft.com/office/drawing/2014/chartex" xmlns:cx1="http://schemas.microsoft.com/office/drawing/2015/9/8/chartex" xmlns:cx2="http://schemas.microsoft.com/office/drawing/2015/10/21/chartex" xmlns:cx3="http://schemas.microsoft.com/office/drawing/2016/5/9/chartex" xmlns:cx4="http://schemas.microsoft.com/office/drawing/2016/5/10/chartex" xmlns:cx5="http://schemas.microsoft.com/office/drawing/2016/5/11/chartex" xmlns:cx6="http://schemas.microsoft.com/office/drawing/2016/5/12/chartex" xmlns:cx7="http://schemas.microsoft.com/office/drawing/2016/5/13/chartex" xmlns:cx8="http://schemas.microsoft.com/office/drawing/2016/5/14/chartex" xmlns:mc="http://schemas.openxmlformats.org/markup-compatibility/2006" xmlns:aink="http://schemas.microsoft.com/office/drawing/2016/ink" xmlns:am3d="http://schemas.microsoft.com/office/drawing/2017/model3d" xmlns:o="urn:schemas-microsoft-com:office:office" xmlns:oel="http://schemas.microsoft.com/office/2019/extlst" xmlns:r="http://schemas.openxmlformats.org/officeDocument/2006/relationships" xmlns:m="http://schemas.openxmlformats.org/officeDocument/2006/math" xmlns:v="urn:schemas-microsoft-com:vml" xmlns:wp14="http://schemas.microsoft.com/office/word/2010/wordprocessingDrawing" xmlns:wp="http://schemas.openxmlformats.org/drawingml/2006/wordprocessingDrawing" xmlns:w10="urn:schemas-microsoft-com:office:word" xmlns:w="http://schemas.openxmlformats.org/wordprocessingml/2006/main" xmlns:w14="http://schemas.microsoft.com/office/word/2010/wordml" xmlns:w15="http://schemas.microsoft.com/office/word/2012/wordml" xmlns:w16cex="http://schemas.microsoft.com/office/word/2018/wordml/cex" xmlns:w16cid="http://schemas.microsoft.com/office/word/2016/wordml/cid" xmlns:w16="http://schemas.microsoft.com/office/word/2018/wordml" xmlns:w16sdtdh="http://schemas.microsoft.com/office/word/2020/wordml/sdtdatahash" xmlns:w16se="http://schemas.microsoft.com/office/word/2015/wordml/symex" xmlns:wpg="http://schemas.microsoft.com/office/word/2010/wordprocessingGroup" xmlns:wpi="http://schemas.microsoft.com/office/word/2010/wordprocessingInk" xmlns:wne="http://schemas.microsoft.com/office/word/2006/wordml" xmlns:wps="http://schemas.microsoft.com/office/word/2010/wordprocessingShape" mc:Ignorable="w14 w15 w16se w16cid w16 w16cex w16sdtdh wp14">
+<w:ftr xmlns:wpc="http://schemas.microsoft.com/office/word/2010/wordprocessingCanvas" xmlns:cx="http://schemas.microsoft.com/office/drawing/2014/chartex" xmlns:cx1="http://schemas.microsoft.com/office/drawing/2015/9/8/chartex" xmlns:cx2="http://schemas.microsoft.com/office/drawing/2015/10/21/chartex" xmlns:cx3="http://schemas.microsoft.com/office/drawing/2016/5/9/chartex" xmlns:cx4="http://schemas.microsoft.com/office/drawing/2016/5/10/chartex" xmlns:cx5="http://schemas.microsoft.com/office/drawing/2016/5/11/chartex" xmlns:cx6="http://schemas.microsoft.com/office/drawing/2016/5/12/chartex" xmlns:cx7="http://schemas.microsoft.com/office/drawing/2016/5/13/chartex" xmlns:cx8="http://schemas.microsoft.com/office/drawing/2016/5/14/chartex" xmlns:mc="http://schemas.openxmlformats.org/markup-compatibility/2006" xmlns:aink="http://schemas.microsoft.com/office/drawing/2016/ink" xmlns:am3d="http://schemas.microsoft.com/office/drawing/2017/model3d" xmlns:o="urn:schemas-microsoft-com:office:office" xmlns:r="http://schemas.openxmlformats.org/officeDocument/2006/relationships" xmlns:m="http://schemas.openxmlformats.org/officeDocument/2006/math" xmlns:v="urn:schemas-microsoft-com:vml" xmlns:wp14="http://schemas.microsoft.com/office/word/2010/wordprocessingDrawing" xmlns:wp="http://schemas.openxmlformats.org/drawingml/2006/wordprocessingDrawing" xmlns:w10="urn:schemas-microsoft-com:office:word" xmlns:w="http://schemas.openxmlformats.org/wordprocessingml/2006/main" xmlns:w14="http://schemas.microsoft.com/office/word/2010/wordml" xmlns:w15="http://schemas.microsoft.com/office/word/2012/wordml" xmlns:w16cex="http://schemas.microsoft.com/office/word/2018/wordml/cex" xmlns:w16cid="http://schemas.microsoft.com/office/word/2016/wordml/cid" xmlns:w16="http://schemas.microsoft.com/office/word/2018/wordml" xmlns:w16sdtdh="http://schemas.microsoft.com/office/word/2020/wordml/sdtdatahash" xmlns:w16se="http://schemas.microsoft.com/office/word/2015/wordml/symex" xmlns:wpg="http://schemas.microsoft.com/office/word/2010/wordprocessingGroup" xmlns:wpi="http://schemas.microsoft.com/office/word/2010/wordprocessingInk" xmlns:wne="http://schemas.microsoft.com/office/word/2006/wordml" xmlns:wps="http://schemas.microsoft.com/office/word/2010/wordprocessingShape" mc:Ignorable="w14 w15 w16se w16cid w16 w16cex w16sdtdh wp14">
   <w:p>
     <w:pPr>
       <w:pStyle w:val="Footer"/>
@@ -2330,7 +2195,7 @@
 </file>
 
 <file path=word/footnotes.xml><?xml version="1.0" encoding="utf-8"?>
-<w:footnotes xmlns:wpc="http://schemas.microsoft.com/office/word/2010/wordprocessingCanvas" xmlns:cx="http://schemas.microsoft.com/office/drawing/2014/chartex" xmlns:cx1="http://schemas.microsoft.com/office/drawing/2015/9/8/chartex" xmlns:cx2="http://schemas.microsoft.com/office/drawing/2015/10/21/chartex" xmlns:cx3="http://schemas.microsoft.com/office/drawing/2016/5/9/chartex" xmlns:cx4="http://schemas.microsoft.com/office/drawing/2016/5/10/chartex" xmlns:cx5="http://schemas.microsoft.com/office/drawing/2016/5/11/chartex" xmlns:cx6="http://schemas.microsoft.com/office/drawing/2016/5/12/chartex" xmlns:cx7="http://schemas.microsoft.com/office/drawing/2016/5/13/chartex" xmlns:cx8="http://schemas.microsoft.com/office/drawing/2016/5/14/chartex" xmlns:mc="http://schemas.openxmlformats.org/markup-compatibility/2006" xmlns:aink="http://schemas.microsoft.com/office/drawing/2016/ink" xmlns:am3d="http://schemas.microsoft.com/office/drawing/2017/model3d" xmlns:o="urn:schemas-microsoft-com:office:office" xmlns:oel="http://schemas.microsoft.com/office/2019/extlst" xmlns:r="http://schemas.openxmlformats.org/officeDocument/2006/relationships" xmlns:m="http://schemas.openxmlformats.org/officeDocument/2006/math" xmlns:v="urn:schemas-microsoft-com:vml" xmlns:wp14="http://schemas.microsoft.com/office/word/2010/wordprocessingDrawing" xmlns:wp="http://schemas.openxmlformats.org/drawingml/2006/wordprocessingDrawing" xmlns:w10="urn:schemas-microsoft-com:office:word" xmlns:w="http://schemas.openxmlformats.org/wordprocessingml/2006/main" xmlns:w14="http://schemas.microsoft.com/office/word/2010/wordml" xmlns:w15="http://schemas.microsoft.com/office/word/2012/wordml" xmlns:w16cex="http://schemas.microsoft.com/office/word/2018/wordml/cex" xmlns:w16cid="http://schemas.microsoft.com/office/word/2016/wordml/cid" xmlns:w16="http://schemas.microsoft.com/office/word/2018/wordml" xmlns:w16sdtdh="http://schemas.microsoft.com/office/word/2020/wordml/sdtdatahash" xmlns:w16se="http://schemas.microsoft.com/office/word/2015/wordml/symex" xmlns:wpg="http://schemas.microsoft.com/office/word/2010/wordprocessingGroup" xmlns:wpi="http://schemas.microsoft.com/office/word/2010/wordprocessingInk" xmlns:wne="http://schemas.microsoft.com/office/word/2006/wordml" xmlns:wps="http://schemas.microsoft.com/office/word/2010/wordprocessingShape" mc:Ignorable="w14 w15 w16se w16cid w16 w16cex w16sdtdh wp14">
+<w:footnotes xmlns:wpc="http://schemas.microsoft.com/office/word/2010/wordprocessingCanvas" xmlns:cx="http://schemas.microsoft.com/office/drawing/2014/chartex" xmlns:cx1="http://schemas.microsoft.com/office/drawing/2015/9/8/chartex" xmlns:cx2="http://schemas.microsoft.com/office/drawing/2015/10/21/chartex" xmlns:cx3="http://schemas.microsoft.com/office/drawing/2016/5/9/chartex" xmlns:cx4="http://schemas.microsoft.com/office/drawing/2016/5/10/chartex" xmlns:cx5="http://schemas.microsoft.com/office/drawing/2016/5/11/chartex" xmlns:cx6="http://schemas.microsoft.com/office/drawing/2016/5/12/chartex" xmlns:cx7="http://schemas.microsoft.com/office/drawing/2016/5/13/chartex" xmlns:cx8="http://schemas.microsoft.com/office/drawing/2016/5/14/chartex" xmlns:mc="http://schemas.openxmlformats.org/markup-compatibility/2006" xmlns:aink="http://schemas.microsoft.com/office/drawing/2016/ink" xmlns:am3d="http://schemas.microsoft.com/office/drawing/2017/model3d" xmlns:o="urn:schemas-microsoft-com:office:office" xmlns:r="http://schemas.openxmlformats.org/officeDocument/2006/relationships" xmlns:m="http://schemas.openxmlformats.org/officeDocument/2006/math" xmlns:v="urn:schemas-microsoft-com:vml" xmlns:wp14="http://schemas.microsoft.com/office/word/2010/wordprocessingDrawing" xmlns:wp="http://schemas.openxmlformats.org/drawingml/2006/wordprocessingDrawing" xmlns:w10="urn:schemas-microsoft-com:office:word" xmlns:w="http://schemas.openxmlformats.org/wordprocessingml/2006/main" xmlns:w14="http://schemas.microsoft.com/office/word/2010/wordml" xmlns:w15="http://schemas.microsoft.com/office/word/2012/wordml" xmlns:w16cex="http://schemas.microsoft.com/office/word/2018/wordml/cex" xmlns:w16cid="http://schemas.microsoft.com/office/word/2016/wordml/cid" xmlns:w16="http://schemas.microsoft.com/office/word/2018/wordml" xmlns:w16sdtdh="http://schemas.microsoft.com/office/word/2020/wordml/sdtdatahash" xmlns:w16se="http://schemas.microsoft.com/office/word/2015/wordml/symex" xmlns:wpg="http://schemas.microsoft.com/office/word/2010/wordprocessingGroup" xmlns:wpi="http://schemas.microsoft.com/office/word/2010/wordprocessingInk" xmlns:wne="http://schemas.microsoft.com/office/word/2006/wordml" xmlns:wps="http://schemas.microsoft.com/office/word/2010/wordprocessingShape" mc:Ignorable="w14 w15 w16se w16cid w16 w16cex w16sdtdh wp14">
   <w:footnote w:type="separator" w:id="-1">
     <w:p>
       <w:pPr>
@@ -2355,7 +2220,7 @@
 </file>
 
 <file path=word/header1.xml><?xml version="1.0" encoding="utf-8"?>
-<w:hdr xmlns:wpc="http://schemas.microsoft.com/office/word/2010/wordprocessingCanvas" xmlns:cx="http://schemas.microsoft.com/office/drawing/2014/chartex" xmlns:cx1="http://schemas.microsoft.com/office/drawing/2015/9/8/chartex" xmlns:cx2="http://schemas.microsoft.com/office/drawing/2015/10/21/chartex" xmlns:cx3="http://schemas.microsoft.com/office/drawing/2016/5/9/chartex" xmlns:cx4="http://schemas.microsoft.com/office/drawing/2016/5/10/chartex" xmlns:cx5="http://schemas.microsoft.com/office/drawing/2016/5/11/chartex" xmlns:cx6="http://schemas.microsoft.com/office/drawing/2016/5/12/chartex" xmlns:cx7="http://schemas.microsoft.com/office/drawing/2016/5/13/chartex" xmlns:cx8="http://schemas.microsoft.com/office/drawing/2016/5/14/chartex" xmlns:mc="http://schemas.openxmlformats.org/markup-compatibility/2006" xmlns:aink="http://schemas.microsoft.com/office/drawing/2016/ink" xmlns:am3d="http://schemas.microsoft.com/office/drawing/2017/model3d" xmlns:o="urn:schemas-microsoft-com:office:office" xmlns:oel="http://schemas.microsoft.com/office/2019/extlst" xmlns:r="http://schemas.openxmlformats.org/officeDocument/2006/relationships" xmlns:m="http://schemas.openxmlformats.org/officeDocument/2006/math" xmlns:v="urn:schemas-microsoft-com:vml" xmlns:wp14="http://schemas.microsoft.com/office/word/2010/wordprocessingDrawing" xmlns:wp="http://schemas.openxmlformats.org/drawingml/2006/wordprocessingDrawing" xmlns:w10="urn:schemas-microsoft-com:office:word" xmlns:w="http://schemas.openxmlformats.org/wordprocessingml/2006/main" xmlns:w14="http://schemas.microsoft.com/office/word/2010/wordml" xmlns:w15="http://schemas.microsoft.com/office/word/2012/wordml" xmlns:w16cex="http://schemas.microsoft.com/office/word/2018/wordml/cex" xmlns:w16cid="http://schemas.microsoft.com/office/word/2016/wordml/cid" xmlns:w16="http://schemas.microsoft.com/office/word/2018/wordml" xmlns:w16sdtdh="http://schemas.microsoft.com/office/word/2020/wordml/sdtdatahash" xmlns:w16se="http://schemas.microsoft.com/office/word/2015/wordml/symex" xmlns:wpg="http://schemas.microsoft.com/office/word/2010/wordprocessingGroup" xmlns:wpi="http://schemas.microsoft.com/office/word/2010/wordprocessingInk" xmlns:wne="http://schemas.microsoft.com/office/word/2006/wordml" xmlns:wps="http://schemas.microsoft.com/office/word/2010/wordprocessingShape" mc:Ignorable="w14 w15 w16se w16cid w16 w16cex w16sdtdh wp14">
+<w:hdr xmlns:wpc="http://schemas.microsoft.com/office/word/2010/wordprocessingCanvas" xmlns:cx="http://schemas.microsoft.com/office/drawing/2014/chartex" xmlns:cx1="http://schemas.microsoft.com/office/drawing/2015/9/8/chartex" xmlns:cx2="http://schemas.microsoft.com/office/drawing/2015/10/21/chartex" xmlns:cx3="http://schemas.microsoft.com/office/drawing/2016/5/9/chartex" xmlns:cx4="http://schemas.microsoft.com/office/drawing/2016/5/10/chartex" xmlns:cx5="http://schemas.microsoft.com/office/drawing/2016/5/11/chartex" xmlns:cx6="http://schemas.microsoft.com/office/drawing/2016/5/12/chartex" xmlns:cx7="http://schemas.microsoft.com/office/drawing/2016/5/13/chartex" xmlns:cx8="http://schemas.microsoft.com/office/drawing/2016/5/14/chartex" xmlns:mc="http://schemas.openxmlformats.org/markup-compatibility/2006" xmlns:aink="http://schemas.microsoft.com/office/drawing/2016/ink" xmlns:am3d="http://schemas.microsoft.com/office/drawing/2017/model3d" xmlns:o="urn:schemas-microsoft-com:office:office" xmlns:r="http://schemas.openxmlformats.org/officeDocument/2006/relationships" xmlns:m="http://schemas.openxmlformats.org/officeDocument/2006/math" xmlns:v="urn:schemas-microsoft-com:vml" xmlns:wp14="http://schemas.microsoft.com/office/word/2010/wordprocessingDrawing" xmlns:wp="http://schemas.openxmlformats.org/drawingml/2006/wordprocessingDrawing" xmlns:w10="urn:schemas-microsoft-com:office:word" xmlns:w="http://schemas.openxmlformats.org/wordprocessingml/2006/main" xmlns:w14="http://schemas.microsoft.com/office/word/2010/wordml" xmlns:w15="http://schemas.microsoft.com/office/word/2012/wordml" xmlns:w16cex="http://schemas.microsoft.com/office/word/2018/wordml/cex" xmlns:w16cid="http://schemas.microsoft.com/office/word/2016/wordml/cid" xmlns:w16="http://schemas.microsoft.com/office/word/2018/wordml" xmlns:w16sdtdh="http://schemas.microsoft.com/office/word/2020/wordml/sdtdatahash" xmlns:w16se="http://schemas.microsoft.com/office/word/2015/wordml/symex" xmlns:wpg="http://schemas.microsoft.com/office/word/2010/wordprocessingGroup" xmlns:wpi="http://schemas.microsoft.com/office/word/2010/wordprocessingInk" xmlns:wne="http://schemas.microsoft.com/office/word/2006/wordml" xmlns:wps="http://schemas.microsoft.com/office/word/2010/wordprocessingShape" mc:Ignorable="w14 w15 w16se w16cid w16 w16cex w16sdtdh wp14">
   <w:p>
     <w:pPr>
       <w:pStyle w:val="Header"/>
@@ -2460,22 +2325,7 @@
         <w:szCs w:val="16"/>
       </w:rPr>
       <w:tab/>
-    </w:r>
-    <w:proofErr w:type="gramStart"/>
-    <w:r>
-      <w:rPr>
-        <w:sz w:val="16"/>
-        <w:szCs w:val="16"/>
-      </w:rPr>
-      <w:t>Learners</w:t>
-    </w:r>
-    <w:proofErr w:type="gramEnd"/>
-    <w:r>
-      <w:rPr>
-        <w:sz w:val="16"/>
-        <w:szCs w:val="16"/>
-      </w:rPr>
-      <w:t xml:space="preserve"> guide </w:t>
+      <w:t xml:space="preserve">Learners guide </w:t>
     </w:r>
   </w:p>
   <w:p>
@@ -2489,6 +2339,14 @@
     </w:pPr>
   </w:p>
 </w:hdr>
+</file>
+
+<file path=word/people.xml><?xml version="1.0" encoding="utf-8"?>
+<w15:people xmlns:wpc="http://schemas.microsoft.com/office/word/2010/wordprocessingCanvas" xmlns:cx="http://schemas.microsoft.com/office/drawing/2014/chartex" xmlns:cx1="http://schemas.microsoft.com/office/drawing/2015/9/8/chartex" xmlns:cx2="http://schemas.microsoft.com/office/drawing/2015/10/21/chartex" xmlns:cx3="http://schemas.microsoft.com/office/drawing/2016/5/9/chartex" xmlns:cx4="http://schemas.microsoft.com/office/drawing/2016/5/10/chartex" xmlns:cx5="http://schemas.microsoft.com/office/drawing/2016/5/11/chartex" xmlns:cx6="http://schemas.microsoft.com/office/drawing/2016/5/12/chartex" xmlns:cx7="http://schemas.microsoft.com/office/drawing/2016/5/13/chartex" xmlns:cx8="http://schemas.microsoft.com/office/drawing/2016/5/14/chartex" xmlns:mc="http://schemas.openxmlformats.org/markup-compatibility/2006" xmlns:aink="http://schemas.microsoft.com/office/drawing/2016/ink" xmlns:am3d="http://schemas.microsoft.com/office/drawing/2017/model3d" xmlns:o="urn:schemas-microsoft-com:office:office" xmlns:r="http://schemas.openxmlformats.org/officeDocument/2006/relationships" xmlns:m="http://schemas.openxmlformats.org/officeDocument/2006/math" xmlns:v="urn:schemas-microsoft-com:vml" xmlns:wp14="http://schemas.microsoft.com/office/word/2010/wordprocessingDrawing" xmlns:wp="http://schemas.openxmlformats.org/drawingml/2006/wordprocessingDrawing" xmlns:w10="urn:schemas-microsoft-com:office:word" xmlns:w="http://schemas.openxmlformats.org/wordprocessingml/2006/main" xmlns:w14="http://schemas.microsoft.com/office/word/2010/wordml" xmlns:w15="http://schemas.microsoft.com/office/word/2012/wordml" xmlns:w16cex="http://schemas.microsoft.com/office/word/2018/wordml/cex" xmlns:w16cid="http://schemas.microsoft.com/office/word/2016/wordml/cid" xmlns:w16="http://schemas.microsoft.com/office/word/2018/wordml" xmlns:w16sdtdh="http://schemas.microsoft.com/office/word/2020/wordml/sdtdatahash" xmlns:w16se="http://schemas.microsoft.com/office/word/2015/wordml/symex" xmlns:wpg="http://schemas.microsoft.com/office/word/2010/wordprocessingGroup" xmlns:wpi="http://schemas.microsoft.com/office/word/2010/wordprocessingInk" xmlns:wne="http://schemas.microsoft.com/office/word/2006/wordml" xmlns:wps="http://schemas.microsoft.com/office/word/2010/wordprocessingShape" mc:Ignorable="w14 w15 w16se w16cid w16 w16cex w16sdtdh wp14">
+  <w15:person w15:author="Venugopal Devaraj">
+    <w15:presenceInfo w15:providerId="Windows Live" w15:userId="6d19adc29ad4cb9b"/>
+  </w15:person>
+</w15:people>
 </file>
 
 <file path=word/styles.xml><?xml version="1.0" encoding="utf-8"?>
@@ -3103,6 +2961,74 @@
       <w:shd w:val="clear" w:color="auto" w:fill="E1DFDD"/>
     </w:rPr>
   </w:style>
+  <w:style w:type="character" w:styleId="CommentReference">
+    <w:name w:val="annotation reference"/>
+    <w:basedOn w:val="DefaultParagraphFont"/>
+    <w:uiPriority w:val="99"/>
+    <w:semiHidden/>
+    <w:unhideWhenUsed/>
+    <w:rsid w:val="00436F75"/>
+    <w:rPr>
+      <w:sz w:val="16"/>
+      <w:szCs w:val="16"/>
+    </w:rPr>
+  </w:style>
+  <w:style w:type="paragraph" w:styleId="CommentText">
+    <w:name w:val="annotation text"/>
+    <w:basedOn w:val="Normal"/>
+    <w:link w:val="CommentTextChar"/>
+    <w:uiPriority w:val="99"/>
+    <w:semiHidden/>
+    <w:unhideWhenUsed/>
+    <w:rsid w:val="00436F75"/>
+    <w:pPr>
+      <w:spacing w:line="240" w:lineRule="auto"/>
+    </w:pPr>
+    <w:rPr>
+      <w:sz w:val="20"/>
+      <w:szCs w:val="20"/>
+    </w:rPr>
+  </w:style>
+  <w:style w:type="character" w:customStyle="1" w:styleId="CommentTextChar">
+    <w:name w:val="Comment Text Char"/>
+    <w:basedOn w:val="DefaultParagraphFont"/>
+    <w:link w:val="CommentText"/>
+    <w:uiPriority w:val="99"/>
+    <w:semiHidden/>
+    <w:rsid w:val="00436F75"/>
+    <w:rPr>
+      <w:sz w:val="20"/>
+      <w:szCs w:val="20"/>
+    </w:rPr>
+  </w:style>
+  <w:style w:type="paragraph" w:styleId="CommentSubject">
+    <w:name w:val="annotation subject"/>
+    <w:basedOn w:val="CommentText"/>
+    <w:next w:val="CommentText"/>
+    <w:link w:val="CommentSubjectChar"/>
+    <w:uiPriority w:val="99"/>
+    <w:semiHidden/>
+    <w:unhideWhenUsed/>
+    <w:rsid w:val="00436F75"/>
+    <w:rPr>
+      <w:b/>
+      <w:bCs/>
+    </w:rPr>
+  </w:style>
+  <w:style w:type="character" w:customStyle="1" w:styleId="CommentSubjectChar">
+    <w:name w:val="Comment Subject Char"/>
+    <w:basedOn w:val="CommentTextChar"/>
+    <w:link w:val="CommentSubject"/>
+    <w:uiPriority w:val="99"/>
+    <w:semiHidden/>
+    <w:rsid w:val="00436F75"/>
+    <w:rPr>
+      <w:b/>
+      <w:bCs/>
+      <w:sz w:val="20"/>
+      <w:szCs w:val="20"/>
+    </w:rPr>
+  </w:style>
 </w:styles>
 </file>
 
